--- a/(物流)DJTU_Latex_学年论文/2025秋学年论文模版.docx
+++ b/(物流)DJTU_Latex_学年论文/2025秋学年论文模版.docx
@@ -70,7 +70,7 @@
         <w:spacing w:after="120" w:line="600" w:lineRule="auto"/>
         <w:ind w:right="1571"/>
         <w:rPr>
-          <w:rFonts w:eastAsia="黑体" w:hint="eastAsia"/>
+          <w:rFonts w:eastAsia="黑体"/>
           <w:b/>
           <w:bCs/>
           <w:sz w:val="48"/>
@@ -82,7 +82,7 @@
         <w:spacing w:after="120" w:line="1140" w:lineRule="auto"/>
         <w:jc w:val="center"/>
         <w:rPr>
-          <w:rFonts w:eastAsia="黑体" w:hint="eastAsia"/>
+          <w:rFonts w:eastAsia="黑体"/>
           <w:b/>
           <w:bCs/>
           <w:sz w:val="10"/>
@@ -153,21 +153,21 @@
         <w:ind w:right="1571" w:firstLine="1559"/>
         <w:jc w:val="center"/>
         <w:rPr>
+          <w:rFonts w:ascii="宋体" w:hAnsi="宋体"/>
+          <w:b/>
+          <w:spacing w:val="-20"/>
+          <w:sz w:val="84"/>
+          <w:szCs w:val="84"/>
+        </w:rPr>
+      </w:pPr>
+      <w:r>
+        <w:rPr>
           <w:rFonts w:ascii="宋体" w:hAnsi="宋体" w:hint="eastAsia"/>
           <w:b/>
           <w:spacing w:val="-20"/>
           <w:sz w:val="84"/>
           <w:szCs w:val="84"/>
         </w:rPr>
-      </w:pPr>
-      <w:r>
-        <w:rPr>
-          <w:rFonts w:ascii="宋体" w:hAnsi="宋体" w:hint="eastAsia"/>
-          <w:b/>
-          <w:spacing w:val="-20"/>
-          <w:sz w:val="84"/>
-          <w:szCs w:val="84"/>
-        </w:rPr>
         <w:t>学 年 论 文</w:t>
       </w:r>
     </w:p>
@@ -187,7 +187,7 @@
         <w:spacing w:line="360" w:lineRule="auto"/>
         <w:ind w:firstLineChars="50" w:firstLine="160"/>
         <w:rPr>
-          <w:rFonts w:ascii="楷体_GB2312" w:eastAsia="黑体" w:hint="eastAsia"/>
+          <w:rFonts w:ascii="楷体_GB2312" w:eastAsia="黑体"/>
           <w:bCs/>
           <w:snapToGrid w:val="0"/>
           <w:color w:val="000000"/>
@@ -309,7 +309,6 @@
     <w:p>
       <w:pPr>
         <w:rPr>
-          <w:rFonts w:hint="eastAsia"/>
           <w:u w:val="single"/>
         </w:rPr>
       </w:pPr>
@@ -319,7 +318,7 @@
         <w:spacing w:before="120" w:line="600" w:lineRule="auto"/>
         <w:ind w:firstLineChars="50" w:firstLine="140"/>
         <w:rPr>
-          <w:rFonts w:eastAsia="黑体" w:hint="eastAsia"/>
+          <w:rFonts w:eastAsia="黑体"/>
           <w:sz w:val="28"/>
           <w:u w:val="single"/>
         </w:rPr>
@@ -784,7 +783,7 @@
         <w:spacing w:before="120" w:line="720" w:lineRule="auto"/>
         <w:ind w:firstLineChars="800" w:firstLine="2240"/>
         <w:rPr>
-          <w:rFonts w:eastAsia="黑体" w:hint="eastAsia"/>
+          <w:rFonts w:eastAsia="黑体"/>
           <w:sz w:val="28"/>
           <w:u w:val="single"/>
         </w:rPr>
@@ -795,7 +794,7 @@
         <w:spacing w:before="120" w:line="720" w:lineRule="auto"/>
         <w:ind w:firstLineChars="800" w:firstLine="2240"/>
         <w:rPr>
-          <w:rFonts w:eastAsia="黑体" w:hint="eastAsia"/>
+          <w:rFonts w:eastAsia="黑体"/>
           <w:sz w:val="28"/>
         </w:rPr>
       </w:pPr>
@@ -1736,7 +1735,6 @@
                                 <w:tab w:val="left" w:pos="377"/>
                               </w:tabs>
                               <w:rPr>
-                                <w:rFonts w:hint="eastAsia"/>
                                 <w:b/>
                                 <w:bCs/>
                                 <w:color w:val="EE0000"/>
@@ -1868,7 +1866,6 @@
                           <w:tab w:val="left" w:pos="377"/>
                         </w:tabs>
                         <w:rPr>
-                          <w:rFonts w:hint="eastAsia"/>
                           <w:b/>
                           <w:bCs/>
                           <w:color w:val="EE0000"/>
@@ -8362,7 +8359,23 @@
           <w:sz w:val="24"/>
           <w:szCs w:val="24"/>
         </w:rPr>
-        <w:t>”，手动设置成字体：黑体，居中，字号：四号，行距：固定值</w:t>
+        <w:t>”，手动设置成字体：黑体，居中，字号：</w:t>
+      </w:r>
+      <w:r>
+        <w:rPr>
+          <w:rFonts w:hint="eastAsia"/>
+          <w:sz w:val="24"/>
+          <w:szCs w:val="24"/>
+        </w:rPr>
+        <w:t>四</w:t>
+      </w:r>
+      <w:r>
+        <w:rPr>
+          <w:rFonts w:hint="eastAsia"/>
+          <w:sz w:val="24"/>
+          <w:szCs w:val="24"/>
+        </w:rPr>
+        <w:t>号，行距：固定值</w:t>
       </w:r>
       <w:r>
         <w:rPr>
@@ -8430,8 +8443,8 @@
           <w:rFonts w:ascii="黑体" w:eastAsia="黑体" w:hAnsi="黑体"/>
           <w:b w:val="0"/>
           <w:bCs w:val="0"/>
-          <w:sz w:val="28"/>
-          <w:szCs w:val="28"/>
+          <w:sz w:val="32"/>
+          <w:szCs w:val="32"/>
         </w:rPr>
       </w:pPr>
       <w:bookmarkStart w:id="23" w:name="_Toc121303642"/>
@@ -8440,21 +8453,26 @@
           <w:rFonts w:ascii="黑体" w:eastAsia="黑体" w:hAnsi="黑体" w:hint="eastAsia"/>
           <w:b w:val="0"/>
           <w:bCs w:val="0"/>
-          <w:sz w:val="28"/>
-          <w:szCs w:val="28"/>
+          <w:sz w:val="32"/>
+          <w:szCs w:val="32"/>
         </w:rPr>
         <w:lastRenderedPageBreak/>
         <w:t>参考文献</w:t>
       </w:r>
       <w:bookmarkEnd w:id="23"/>
     </w:p>
-    <w:p/>
+    <w:p>
+      <w:pPr>
+        <w:rPr>
+          <w:rFonts w:ascii="Times New Roman" w:hAnsi="Times New Roman" w:cs="Times New Roman"/>
+        </w:rPr>
+      </w:pPr>
+    </w:p>
     <w:p>
       <w:pPr>
         <w:snapToGrid w:val="0"/>
         <w:spacing w:line="400" w:lineRule="exact"/>
         <w:ind w:left="420" w:hangingChars="200" w:hanging="420"/>
-        <w:jc w:val="left"/>
         <w:rPr>
           <w:rFonts w:ascii="Times New Roman" w:eastAsia="宋体" w:hAnsi="Times New Roman" w:cs="Times New Roman"/>
           <w:szCs w:val="21"/>
@@ -8462,7 +8480,7 @@
       </w:pPr>
       <w:r>
         <w:rPr>
-          <w:rFonts w:ascii="Times New Roman" w:eastAsia="宋体" w:hAnsi="Times New Roman" w:cs="Times New Roman" w:hint="eastAsia"/>
+          <w:rFonts w:ascii="Times New Roman" w:eastAsia="宋体" w:hAnsi="Times New Roman" w:cs="Times New Roman"/>
           <w:color w:val="000000"/>
           <w:szCs w:val="21"/>
         </w:rPr>
@@ -8470,14 +8488,14 @@
       </w:r>
       <w:r>
         <w:rPr>
-          <w:rFonts w:ascii="Times New Roman" w:eastAsia="宋体" w:hAnsi="Times New Roman" w:cs="Times New Roman" w:hint="eastAsia"/>
+          <w:rFonts w:ascii="Times New Roman" w:eastAsia="宋体" w:hAnsi="Times New Roman" w:cs="Times New Roman"/>
           <w:szCs w:val="21"/>
         </w:rPr>
         <w:t>1]</w:t>
       </w:r>
       <w:r>
         <w:rPr>
-          <w:rFonts w:ascii="Times New Roman" w:eastAsia="宋体" w:hAnsi="Times New Roman" w:cs="Times New Roman" w:hint="eastAsia"/>
+          <w:rFonts w:ascii="Times New Roman" w:eastAsia="宋体" w:hAnsi="Times New Roman" w:cs="Times New Roman"/>
           <w:color w:val="000000"/>
           <w:szCs w:val="21"/>
         </w:rPr>
@@ -8485,7 +8503,7 @@
       </w:r>
       <w:r>
         <w:rPr>
-          <w:rFonts w:ascii="Times New Roman" w:eastAsia="宋体" w:hAnsi="Times New Roman" w:cs="Times New Roman" w:hint="eastAsia"/>
+          <w:rFonts w:ascii="Times New Roman" w:eastAsia="宋体" w:hAnsi="Times New Roman" w:cs="Times New Roman"/>
           <w:color w:val="000000"/>
           <w:szCs w:val="21"/>
         </w:rPr>
@@ -8493,77 +8511,77 @@
       </w:r>
       <w:r>
         <w:rPr>
-          <w:rFonts w:ascii="Times New Roman" w:eastAsia="宋体" w:hAnsi="Times New Roman" w:cs="Times New Roman" w:hint="eastAsia"/>
-          <w:szCs w:val="21"/>
-        </w:rPr>
-        <w:t>王传昌．高分子化工的研究对象</w:t>
-      </w:r>
-      <w:r>
-        <w:rPr>
-          <w:rFonts w:ascii="Times New Roman" w:eastAsia="宋体" w:hAnsi="Times New Roman" w:cs="Times New Roman" w:hint="eastAsia"/>
-          <w:szCs w:val="21"/>
-        </w:rPr>
-        <w:t>[J]</w:t>
-      </w:r>
-      <w:r>
-        <w:rPr>
-          <w:rFonts w:ascii="Times New Roman" w:eastAsia="宋体" w:hAnsi="Times New Roman" w:cs="Times New Roman" w:hint="eastAsia"/>
-          <w:szCs w:val="21"/>
-        </w:rPr>
-        <w:t>．天津大大学学报，</w:t>
-      </w:r>
-      <w:r>
-        <w:rPr>
-          <w:rFonts w:ascii="Times New Roman" w:eastAsia="宋体" w:hAnsi="Times New Roman" w:cs="Times New Roman" w:hint="eastAsia"/>
-          <w:szCs w:val="21"/>
-        </w:rPr>
-        <w:t>1997</w:t>
-      </w:r>
-      <w:r>
-        <w:rPr>
-          <w:rFonts w:ascii="Times New Roman" w:eastAsia="宋体" w:hAnsi="Times New Roman" w:cs="Times New Roman" w:hint="eastAsia"/>
-          <w:szCs w:val="21"/>
-        </w:rPr>
-        <w:t>，</w:t>
-      </w:r>
-      <w:r>
-        <w:rPr>
-          <w:rFonts w:ascii="Times New Roman" w:eastAsia="宋体" w:hAnsi="Times New Roman" w:cs="Times New Roman" w:hint="eastAsia"/>
-          <w:szCs w:val="21"/>
-        </w:rPr>
-        <w:t>53</w:t>
-      </w:r>
-      <w:r>
-        <w:rPr>
           <w:rFonts w:ascii="Times New Roman" w:eastAsia="宋体" w:hAnsi="Times New Roman" w:cs="Times New Roman"/>
           <w:szCs w:val="21"/>
         </w:rPr>
-        <w:t>(</w:t>
-      </w:r>
-      <w:r>
-        <w:rPr>
-          <w:rFonts w:ascii="Times New Roman" w:eastAsia="宋体" w:hAnsi="Times New Roman" w:cs="Times New Roman" w:hint="eastAsia"/>
-          <w:szCs w:val="21"/>
-        </w:rPr>
-        <w:t>3</w:t>
+        <w:t>王传昌．高分子化工的研究对象</w:t>
       </w:r>
       <w:r>
         <w:rPr>
           <w:rFonts w:ascii="Times New Roman" w:eastAsia="宋体" w:hAnsi="Times New Roman" w:cs="Times New Roman"/>
           <w:szCs w:val="21"/>
         </w:rPr>
+        <w:t>[J]</w:t>
+      </w:r>
+      <w:r>
+        <w:rPr>
+          <w:rFonts w:ascii="Times New Roman" w:eastAsia="宋体" w:hAnsi="Times New Roman" w:cs="Times New Roman"/>
+          <w:szCs w:val="21"/>
+        </w:rPr>
+        <w:t>．天津大大学学报，</w:t>
+      </w:r>
+      <w:r>
+        <w:rPr>
+          <w:rFonts w:ascii="Times New Roman" w:eastAsia="宋体" w:hAnsi="Times New Roman" w:cs="Times New Roman"/>
+          <w:szCs w:val="21"/>
+        </w:rPr>
+        <w:t>1997</w:t>
+      </w:r>
+      <w:r>
+        <w:rPr>
+          <w:rFonts w:ascii="Times New Roman" w:eastAsia="宋体" w:hAnsi="Times New Roman" w:cs="Times New Roman"/>
+          <w:szCs w:val="21"/>
+        </w:rPr>
+        <w:t>，</w:t>
+      </w:r>
+      <w:r>
+        <w:rPr>
+          <w:rFonts w:ascii="Times New Roman" w:eastAsia="宋体" w:hAnsi="Times New Roman" w:cs="Times New Roman"/>
+          <w:szCs w:val="21"/>
+        </w:rPr>
+        <w:t>53</w:t>
+      </w:r>
+      <w:r>
+        <w:rPr>
+          <w:rFonts w:ascii="Times New Roman" w:eastAsia="宋体" w:hAnsi="Times New Roman" w:cs="Times New Roman"/>
+          <w:szCs w:val="21"/>
+        </w:rPr>
+        <w:t>(</w:t>
+      </w:r>
+      <w:r>
+        <w:rPr>
+          <w:rFonts w:ascii="Times New Roman" w:eastAsia="宋体" w:hAnsi="Times New Roman" w:cs="Times New Roman"/>
+          <w:szCs w:val="21"/>
+        </w:rPr>
+        <w:t>3</w:t>
+      </w:r>
+      <w:r>
+        <w:rPr>
+          <w:rFonts w:ascii="Times New Roman" w:eastAsia="宋体" w:hAnsi="Times New Roman" w:cs="Times New Roman"/>
+          <w:szCs w:val="21"/>
+        </w:rPr>
         <w:t>)</w:t>
       </w:r>
       <w:r>
         <w:rPr>
-          <w:rFonts w:ascii="Times New Roman" w:eastAsia="宋体" w:hAnsi="Times New Roman" w:cs="Times New Roman" w:hint="eastAsia"/>
+          <w:rFonts w:ascii="Times New Roman" w:eastAsia="宋体" w:hAnsi="Times New Roman" w:cs="Times New Roman"/>
           <w:szCs w:val="21"/>
         </w:rPr>
         <w:t>：</w:t>
       </w:r>
       <w:r>
         <w:rPr>
-          <w:rFonts w:ascii="Times New Roman" w:eastAsia="宋体" w:hAnsi="Times New Roman" w:cs="Times New Roman" w:hint="eastAsia"/>
+          <w:rFonts w:ascii="Times New Roman" w:eastAsia="宋体" w:hAnsi="Times New Roman" w:cs="Times New Roman"/>
           <w:szCs w:val="21"/>
         </w:rPr>
         <w:t>1 -7</w:t>
@@ -8573,7 +8591,6 @@
       <w:pPr>
         <w:spacing w:line="400" w:lineRule="exact"/>
         <w:ind w:left="420" w:hangingChars="200" w:hanging="420"/>
-        <w:jc w:val="left"/>
         <w:rPr>
           <w:rFonts w:ascii="Times New Roman" w:eastAsia="宋体" w:hAnsi="Times New Roman" w:cs="Times New Roman"/>
           <w:b/>
@@ -8584,46 +8601,16 @@
       </w:pPr>
       <w:r>
         <w:rPr>
-          <w:rFonts w:ascii="Times New Roman" w:eastAsia="宋体" w:hAnsi="Times New Roman" w:cs="Times New Roman" w:hint="eastAsia"/>
-          <w:szCs w:val="21"/>
-        </w:rPr>
-        <w:t>[2</w:t>
-      </w:r>
-      <w:proofErr w:type="gramStart"/>
-      <w:r>
-        <w:rPr>
-          <w:rFonts w:ascii="Times New Roman" w:eastAsia="宋体" w:hAnsi="Times New Roman" w:cs="Times New Roman" w:hint="eastAsia"/>
-          <w:szCs w:val="21"/>
-        </w:rPr>
-        <w:t xml:space="preserve">] </w:t>
-      </w:r>
-      <w:r>
-        <w:rPr>
-          <w:rFonts w:ascii="Times New Roman" w:eastAsia="宋体" w:hAnsi="Times New Roman" w:cs="Times New Roman" w:hint="eastAsia"/>
-          <w:szCs w:val="21"/>
-        </w:rPr>
-        <w:t xml:space="preserve"> </w:t>
-      </w:r>
-      <w:r>
-        <w:rPr>
           <w:rFonts w:ascii="Times New Roman" w:eastAsia="宋体" w:hAnsi="Times New Roman" w:cs="Times New Roman"/>
           <w:szCs w:val="21"/>
         </w:rPr>
-        <w:t>Pamela</w:t>
-      </w:r>
-      <w:proofErr w:type="gramEnd"/>
+        <w:t xml:space="preserve">[2] </w:t>
+      </w:r>
       <w:r>
         <w:rPr>
           <w:rFonts w:ascii="Times New Roman" w:eastAsia="宋体" w:hAnsi="Times New Roman" w:cs="Times New Roman"/>
           <w:szCs w:val="21"/>
         </w:rPr>
-        <w:t xml:space="preserve"> M</w:t>
-      </w:r>
-      <w:r>
-        <w:rPr>
-          <w:rFonts w:ascii="Times New Roman" w:eastAsia="宋体" w:hAnsi="Times New Roman" w:cs="Times New Roman" w:hint="eastAsia"/>
-          <w:szCs w:val="21"/>
-        </w:rPr>
         <w:t xml:space="preserve"> </w:t>
       </w:r>
       <w:r>
@@ -8631,105 +8618,7 @@
           <w:rFonts w:ascii="Times New Roman" w:eastAsia="宋体" w:hAnsi="Times New Roman" w:cs="Times New Roman"/>
           <w:szCs w:val="21"/>
         </w:rPr>
-        <w:t>Franklin,</w:t>
-      </w:r>
-      <w:r>
-        <w:rPr>
-          <w:rFonts w:ascii="Times New Roman" w:eastAsia="宋体" w:hAnsi="Times New Roman" w:cs="Times New Roman" w:hint="eastAsia"/>
-          <w:szCs w:val="21"/>
-        </w:rPr>
-        <w:t xml:space="preserve"> </w:t>
-      </w:r>
-      <w:r>
-        <w:rPr>
-          <w:rFonts w:ascii="Times New Roman" w:eastAsia="宋体" w:hAnsi="Times New Roman" w:cs="Times New Roman"/>
-          <w:szCs w:val="21"/>
-        </w:rPr>
-        <w:t>Catherine P</w:t>
-      </w:r>
-      <w:r>
-        <w:rPr>
-          <w:rFonts w:ascii="Times New Roman" w:eastAsia="宋体" w:hAnsi="Times New Roman" w:cs="Times New Roman" w:hint="eastAsia"/>
-          <w:szCs w:val="21"/>
-        </w:rPr>
-        <w:t xml:space="preserve"> </w:t>
-      </w:r>
-      <w:r>
-        <w:rPr>
-          <w:rFonts w:ascii="Times New Roman" w:eastAsia="宋体" w:hAnsi="Times New Roman" w:cs="Times New Roman"/>
-          <w:szCs w:val="21"/>
-        </w:rPr>
-        <w:t>Koshland,</w:t>
-      </w:r>
-      <w:r>
-        <w:rPr>
-          <w:rFonts w:ascii="Times New Roman" w:eastAsia="宋体" w:hAnsi="Times New Roman" w:cs="Times New Roman" w:hint="eastAsia"/>
-          <w:szCs w:val="21"/>
-        </w:rPr>
-        <w:t xml:space="preserve"> </w:t>
-      </w:r>
-      <w:r>
-        <w:rPr>
-          <w:rFonts w:ascii="Times New Roman" w:eastAsia="宋体" w:hAnsi="Times New Roman" w:cs="Times New Roman"/>
-          <w:szCs w:val="21"/>
-        </w:rPr>
-        <w:t>Donald Lucas,</w:t>
-      </w:r>
-      <w:r>
-        <w:rPr>
-          <w:rFonts w:ascii="Times New Roman" w:eastAsia="宋体" w:hAnsi="Times New Roman" w:cs="Times New Roman" w:hint="eastAsia"/>
-          <w:szCs w:val="21"/>
-        </w:rPr>
-        <w:t xml:space="preserve"> </w:t>
-      </w:r>
-      <w:r>
-        <w:rPr>
-          <w:rFonts w:ascii="Times New Roman" w:eastAsia="宋体" w:hAnsi="Times New Roman" w:cs="Times New Roman"/>
-          <w:szCs w:val="21"/>
-        </w:rPr>
-        <w:t>et al</w:t>
-      </w:r>
-      <w:r>
-        <w:rPr>
-          <w:rFonts w:ascii="Times New Roman" w:eastAsia="宋体" w:hAnsi="Times New Roman" w:cs="Times New Roman" w:hint="eastAsia"/>
-          <w:szCs w:val="21"/>
-        </w:rPr>
-        <w:t xml:space="preserve">. </w:t>
-      </w:r>
-      <w:r>
-        <w:rPr>
-          <w:rFonts w:ascii="Times New Roman" w:eastAsia="宋体" w:hAnsi="Times New Roman" w:cs="Times New Roman"/>
-          <w:szCs w:val="21"/>
-        </w:rPr>
-        <w:t>Evaluation of combustion by-products of MTBE as a component of reformulated gasoline</w:t>
-      </w:r>
-      <w:r>
-        <w:rPr>
-          <w:rFonts w:ascii="Times New Roman" w:eastAsia="宋体" w:hAnsi="Times New Roman" w:cs="Times New Roman" w:hint="eastAsia"/>
-          <w:szCs w:val="21"/>
-        </w:rPr>
-        <w:t xml:space="preserve"> [J].</w:t>
-      </w:r>
-      <w:r>
-        <w:rPr>
-          <w:rFonts w:ascii="Times New Roman" w:eastAsia="宋体" w:hAnsi="Times New Roman" w:cs="Times New Roman"/>
-          <w:szCs w:val="21"/>
-        </w:rPr>
-        <w:t xml:space="preserve"> Chemosphere, 2001, 42</w:t>
-      </w:r>
-      <w:r>
-        <w:rPr>
-          <w:rFonts w:ascii="Times New Roman" w:eastAsia="宋体" w:hAnsi="Times New Roman" w:cs="Times New Roman" w:hint="eastAsia"/>
-          <w:szCs w:val="21"/>
-        </w:rPr>
-        <w:t>(3):</w:t>
-      </w:r>
-      <w:r>
-        <w:rPr>
-          <w:rFonts w:ascii="Times New Roman" w:eastAsia="宋体" w:hAnsi="Times New Roman" w:cs="Times New Roman"/>
-          <w:szCs w:val="21"/>
-        </w:rPr>
-        <w:t>861-872</w:t>
+        <w:t>Pamela M Franklin, Catherine P Koshland, Donald Lucas, et al. Evaluation of combustion by-products of MTBE as a component of reformulated gasoline [J]. Chemosphere, 2001, 42(3):861-872</w:t>
       </w:r>
     </w:p>
     <w:p>
@@ -8827,7 +8716,19 @@
         <w:rPr>
           <w:rFonts w:ascii="宋体" w:eastAsia="宋体" w:hAnsi="宋体" w:hint="eastAsia"/>
         </w:rPr>
-        <w:t>参考文献需另起一页，标题选用模板中的样式所定义的“标题1”，手动设置成字体：黑体，居中，字号：四号，行距：固定值2</w:t>
+        <w:t>参考文献需另起一页，标题选用模板中的样式所定义的“标题1”，手动设置成字体：黑体，居中，字号：</w:t>
+      </w:r>
+      <w:r>
+        <w:rPr>
+          <w:rFonts w:ascii="宋体" w:eastAsia="宋体" w:hAnsi="宋体" w:hint="eastAsia"/>
+        </w:rPr>
+        <w:t>三</w:t>
+      </w:r>
+      <w:r>
+        <w:rPr>
+          <w:rFonts w:ascii="宋体" w:eastAsia="宋体" w:hAnsi="宋体" w:hint="eastAsia"/>
+        </w:rPr>
+        <w:t>号，行距：固定值2</w:t>
       </w:r>
       <w:r>
         <w:rPr>
@@ -8855,7 +8756,19 @@
         <w:rPr>
           <w:rFonts w:ascii="宋体" w:eastAsia="宋体" w:hAnsi="宋体" w:hint="eastAsia"/>
         </w:rPr>
-        <w:t>参考文献示例如下：（字体为五号、宋体）</w:t>
+        <w:t>参考文献示例如下：（字体为</w:t>
+      </w:r>
+      <w:r>
+        <w:rPr>
+          <w:rFonts w:ascii="宋体" w:eastAsia="宋体" w:hAnsi="宋体" w:hint="eastAsia"/>
+        </w:rPr>
+        <w:t>五</w:t>
+      </w:r>
+      <w:r>
+        <w:rPr>
+          <w:rFonts w:ascii="宋体" w:eastAsia="宋体" w:hAnsi="宋体" w:hint="eastAsia"/>
+        </w:rPr>
+        <w:t>号、宋体）</w:t>
       </w:r>
       <w:r>
         <w:rPr>
